--- a/S48 - C7.2 - HSC.docx
+++ b/S48 - C7.2 - HSC.docx
@@ -22,7 +22,17 @@
           <w:sz w:val="36"/>
           <w:szCs w:val="36"/>
         </w:rPr>
-        <w:t>SECTION 5.</w:t>
+        <w:t xml:space="preserve">SECTION </w:t>
+      </w:r>
+      <w:r>
+        <w:rPr>
+          <w:rFonts w:hint="default" w:ascii="Source Code Pro Semibold" w:hAnsi="Source Code Pro Semibold" w:cs="Source Code Pro Semibold"/>
+          <w:b w:val="0"/>
+          <w:bCs w:val="0"/>
+          <w:sz w:val="36"/>
+          <w:szCs w:val="36"/>
+        </w:rPr>
+        <w:t>7</w:t>
       </w:r>
       <w:bookmarkStart w:id="0" w:name="_GoBack"/>
       <w:bookmarkEnd w:id="0"/>
@@ -34,7 +44,7 @@
           <w:sz w:val="36"/>
           <w:szCs w:val="36"/>
         </w:rPr>
-        <w:t>2</w:t>
+        <w:t>.2</w:t>
       </w:r>
     </w:p>
     <w:p>
